--- a/法令ファイル/下請中小企業振興法施行令/下請中小企業振興法施行令（昭和四十六年政令第二十四号）.docx
+++ b/法令ファイル/下請中小企業振興法施行令/下請中小企業振興法施行令（昭和四十六年政令第二十四号）.docx
@@ -40,52 +40,34 @@
     </w:p>
     <w:p>
       <w:pPr>
-        <w:pStyle w:val="Heading6"/>
+        <w:pStyle w:val="ListBullet"/>
         <w:ind w:left="880"/>
       </w:pPr>
       <w:r>
         <w:t>一</w:t>
-      </w:r>
-    </w:p>
-    <w:p>
-      <w:pPr>
-        <w:ind w:left="880"/>
-      </w:pPr>
-      <w:r>
+        <w:br/>
         <w:t>構成員が任意に加入し、又は脱退することができること。</w:t>
       </w:r>
     </w:p>
     <w:p>
       <w:pPr>
-        <w:pStyle w:val="Heading6"/>
+        <w:pStyle w:val="ListBullet"/>
         <w:ind w:left="880"/>
       </w:pPr>
       <w:r>
         <w:t>二</w:t>
-      </w:r>
-    </w:p>
-    <w:p>
-      <w:pPr>
-        <w:ind w:left="880"/>
-      </w:pPr>
-      <w:r>
+        <w:br/>
         <w:t>構成員の議決権及び選挙権は、平等であること。</w:t>
       </w:r>
     </w:p>
     <w:p>
       <w:pPr>
-        <w:pStyle w:val="Heading6"/>
+        <w:pStyle w:val="ListBullet"/>
         <w:ind w:left="880"/>
       </w:pPr>
       <w:r>
         <w:t>三</w:t>
-      </w:r>
-    </w:p>
-    <w:p>
-      <w:pPr>
-        <w:ind w:left="880"/>
-      </w:pPr>
-      <w:r>
+        <w:br/>
         <w:t>その他主務省令（親事業者の事業及び当該事業について法第二条第二項各号に掲げる行為を行う下請事業者の事業を所管する大臣の発する命令をいう。）で定める基準</w:t>
       </w:r>
     </w:p>
@@ -130,7 +112,7 @@
         <w:pStyle w:val="Heading1"/>
       </w:pPr>
       <w:r>
-        <w:t>附　則（昭和四八年一〇月一五日政令第三一〇号）</w:t>
+        <w:t>附則（昭和四八年一〇月一五日政令第三一〇号）</w:t>
       </w:r>
     </w:p>
     <w:p>
@@ -148,7 +130,7 @@
         <w:pStyle w:val="Heading1"/>
       </w:pPr>
       <w:r>
-        <w:t>附　則（平成一一年一二月三日政令第三八六号）</w:t>
+        <w:t>附則（平成一一年一二月三日政令第三八六号）</w:t>
       </w:r>
     </w:p>
     <w:p>
@@ -187,7 +169,7 @@
         <w:pStyle w:val="Heading1"/>
       </w:pPr>
       <w:r>
-        <w:t>附　則（平成一五年七月三〇日政令第三三七号）</w:t>
+        <w:t>附則（平成一五年七月三〇日政令第三三七号）</w:t>
       </w:r>
     </w:p>
     <w:p>
@@ -213,7 +195,7 @@
         <w:pStyle w:val="Heading1"/>
       </w:pPr>
       <w:r>
-        <w:t>附　則（平成一八年四月二六日政令第一八〇号）</w:t>
+        <w:t>附則（平成一八年四月二六日政令第一八〇号）</w:t>
       </w:r>
     </w:p>
     <w:p>
@@ -239,7 +221,7 @@
         <w:pStyle w:val="Heading1"/>
       </w:pPr>
       <w:r>
-        <w:t>附　則（平成二五年九月一九日政令第二七六号）</w:t>
+        <w:t>附則（平成二五年九月一九日政令第二七六号）</w:t>
       </w:r>
     </w:p>
     <w:p>
@@ -267,7 +249,7 @@
     </w:pPr>
     <w:r>
       <w:tab/>
-      <w:t>WeGov v0.1 - FTS141</w:t>
+      <w:t>WeGov v0.2 - FTS141</w:t>
     </w:r>
   </w:p>
 </w:ftr>
